--- a/student/ATM Requirements v1.2.docx
+++ b/student/ATM Requirements v1.2.docx
@@ -1264,6 +1264,8 @@
       <w:r>
         <w:t>10/5/17</w:t>
       </w:r>
+      <w:bookmarkStart w:id="0" w:name="_GoBack"/>
+      <w:bookmarkEnd w:id="0"/>
     </w:p>
     <w:p>
       <w:pPr>
@@ -1514,8 +1516,45 @@
           <w:numId w:val="28"/>
         </w:numPr>
       </w:pPr>
-      <w:bookmarkStart w:id="0" w:name="_GoBack"/>
-      <w:bookmarkEnd w:id="0"/>
+      <w:r>
+        <w:t>The use case starts when the actor inserts card.</w:t>
+      </w:r>
+    </w:p>
+    <w:p>
+      <w:pPr>
+        <w:pStyle w:val="ListParagraph"/>
+        <w:numPr>
+          <w:ilvl w:val="0"/>
+          <w:numId w:val="28"/>
+        </w:numPr>
+      </w:pPr>
+      <w:r>
+        <w:t>The system prompts actor for PIN. The actor enters PIN.</w:t>
+      </w:r>
+    </w:p>
+    <w:p>
+      <w:pPr>
+        <w:pStyle w:val="ListParagraph"/>
+        <w:numPr>
+          <w:ilvl w:val="0"/>
+          <w:numId w:val="28"/>
+        </w:numPr>
+      </w:pPr>
+      <w:r>
+        <w:t>The system requests bank to validate PIN. The bank approves.</w:t>
+      </w:r>
+    </w:p>
+    <w:p>
+      <w:pPr>
+        <w:pStyle w:val="ListParagraph"/>
+        <w:numPr>
+          <w:ilvl w:val="0"/>
+          <w:numId w:val="28"/>
+        </w:numPr>
+      </w:pPr>
+      <w:r>
+        <w:t>The system displays main menu (screen #1). The actor selects Withdraw Cash.</w:t>
+      </w:r>
     </w:p>
     <w:p>
       <w:pPr>
@@ -6818,7 +6857,7 @@
 </file>
 
 <file path=customXml/itemProps1.xml><?xml version="1.0" encoding="utf-8"?>
-<ds:datastoreItem xmlns:ds="http://schemas.openxmlformats.org/officeDocument/2006/customXml" ds:itemID="{A81C2EB0-8BB9-4D88-82A0-67CEE56E835B}">
+<ds:datastoreItem xmlns:ds="http://schemas.openxmlformats.org/officeDocument/2006/customXml" ds:itemID="{F8590BB3-3869-4C3A-B7D4-A4696C5630C1}">
   <ds:schemaRefs>
     <ds:schemaRef ds:uri="http://schemas.openxmlformats.org/officeDocument/2006/bibliography"/>
   </ds:schemaRefs>

--- a/student/ATM Requirements v1.2.docx
+++ b/student/ATM Requirements v1.2.docx
@@ -1175,10 +1175,7 @@
         <w:pStyle w:val="Heading4"/>
       </w:pPr>
       <w:r>
-        <w:t>B</w:t>
-      </w:r>
-      <w:r>
-        <w:t>usiness use case</w:t>
+        <w:t>Business use case</w:t>
       </w:r>
       <w:r>
         <w:t>s</w:t>
@@ -1264,8 +1261,6 @@
       <w:r>
         <w:t>10/5/17</w:t>
       </w:r>
-      <w:bookmarkStart w:id="0" w:name="_GoBack"/>
-      <w:bookmarkEnd w:id="0"/>
     </w:p>
     <w:p>
       <w:pPr>
@@ -1317,6 +1312,9 @@
       <w:r>
         <w:t>Bank</w:t>
       </w:r>
+      <w:r>
+        <w:t xml:space="preserve"> (see SSD Withdraw Cash)</w:t>
+      </w:r>
     </w:p>
     <w:p>
       <w:pPr>
@@ -1492,13 +1490,20 @@
         </w:numPr>
       </w:pPr>
       <w:r>
-        <w:t xml:space="preserve">System must have enough </w:t>
-      </w:r>
-      <w:proofErr w:type="gramStart"/>
-      <w:r>
-        <w:t>cash ??</w:t>
-      </w:r>
-      <w:proofErr w:type="gramEnd"/>
+        <w:t xml:space="preserve">System must have </w:t>
+      </w:r>
+      <w:r>
+        <w:t xml:space="preserve">at least the </w:t>
+      </w:r>
+      <w:r>
+        <w:rPr>
+          <w:b/>
+        </w:rPr>
+        <w:t>daily withdrawal limit</w:t>
+      </w:r>
+      <w:r>
+        <w:t xml:space="preserve"> (DD) in cash on hand.</w:t>
+      </w:r>
     </w:p>
     <w:p>
       <w:pPr>
@@ -1506,6 +1511,11 @@
       </w:pPr>
       <w:r>
         <w:t>Course of Events</w:t>
+      </w:r>
+    </w:p>
+    <w:p>
+      <w:r>
+        <w:t>Bold words indicate data dictionary items.</w:t>
       </w:r>
     </w:p>
     <w:p>
@@ -1529,7 +1539,37 @@
         </w:numPr>
       </w:pPr>
       <w:r>
-        <w:t>The system prompts actor for PIN. The actor enters PIN.</w:t>
+        <w:t xml:space="preserve">The system reads the card. </w:t>
+      </w:r>
+      <w:r>
+        <w:t xml:space="preserve">The system prompts actor for </w:t>
+      </w:r>
+      <w:r>
+        <w:rPr>
+          <w:b/>
+        </w:rPr>
+        <w:t>PIN</w:t>
+      </w:r>
+      <w:r>
+        <w:t xml:space="preserve"> (</w:t>
+      </w:r>
+      <w:r>
+        <w:t>ET#1</w:t>
+      </w:r>
+      <w:r>
+        <w:t>)</w:t>
+      </w:r>
+      <w:r>
+        <w:t>.</w:t>
+      </w:r>
+      <w:r>
+        <w:t xml:space="preserve"> The actor enters PIN</w:t>
+      </w:r>
+      <w:r>
+        <w:t xml:space="preserve"> and confirms</w:t>
+      </w:r>
+      <w:r>
+        <w:t>.</w:t>
       </w:r>
     </w:p>
     <w:p>
@@ -1541,7 +1581,64 @@
         </w:numPr>
       </w:pPr>
       <w:r>
-        <w:t>The system requests bank to validate PIN. The bank approves.</w:t>
+        <w:t>The system requests bank to validate PIN</w:t>
+      </w:r>
+      <w:r>
+        <w:t xml:space="preserve"> with card data</w:t>
+      </w:r>
+      <w:r>
+        <w:t>. The bank approves</w:t>
+      </w:r>
+      <w:r>
+        <w:t xml:space="preserve"> and sends </w:t>
+      </w:r>
+      <w:r>
+        <w:rPr>
+          <w:b/>
+        </w:rPr>
+        <w:t>account</w:t>
+      </w:r>
+      <w:r>
+        <w:t xml:space="preserve"> info</w:t>
+      </w:r>
+      <w:r>
+        <w:t xml:space="preserve"> (and maybe </w:t>
+      </w:r>
+      <w:r>
+        <w:rPr>
+          <w:b/>
+        </w:rPr>
+        <w:t>customer</w:t>
+      </w:r>
+      <w:r>
+        <w:t xml:space="preserve"> (DD) info?)</w:t>
+      </w:r>
+      <w:r>
+        <w:t>.</w:t>
+      </w:r>
+      <w:r>
+        <w:t xml:space="preserve"> The system </w:t>
+      </w:r>
+      <w:r>
+        <w:t xml:space="preserve">records </w:t>
+      </w:r>
+      <w:r>
+        <w:rPr>
+          <w:b/>
+        </w:rPr>
+        <w:t>communication</w:t>
+      </w:r>
+      <w:r>
+        <w:rPr>
+          <w:b/>
+        </w:rPr>
+        <w:t xml:space="preserve"> entry</w:t>
+      </w:r>
+      <w:r>
+        <w:t xml:space="preserve"> (DD)</w:t>
+      </w:r>
+      <w:r>
+        <w:t>.</w:t>
       </w:r>
     </w:p>
     <w:p>
@@ -1553,7 +1650,202 @@
         </w:numPr>
       </w:pPr>
       <w:r>
-        <w:t>The system displays main menu (screen #1). The actor selects Withdraw Cash.</w:t>
+        <w:t>The system displays main menu (</w:t>
+      </w:r>
+      <w:r>
+        <w:t>SD#1</w:t>
+      </w:r>
+      <w:r>
+        <w:t>). The actor selects Withdraw Cash.</w:t>
+      </w:r>
+    </w:p>
+    <w:p>
+      <w:pPr>
+        <w:pStyle w:val="ListParagraph"/>
+        <w:numPr>
+          <w:ilvl w:val="0"/>
+          <w:numId w:val="28"/>
+        </w:numPr>
+      </w:pPr>
+      <w:r>
+        <w:t>The system prompts actor for account to use (</w:t>
+      </w:r>
+      <w:r>
+        <w:t>SD#2</w:t>
+      </w:r>
+      <w:r>
+        <w:t>).</w:t>
+      </w:r>
+      <w:r>
+        <w:t xml:space="preserve"> The actor selects account to use.</w:t>
+      </w:r>
+    </w:p>
+    <w:p>
+      <w:pPr>
+        <w:pStyle w:val="ListParagraph"/>
+        <w:numPr>
+          <w:ilvl w:val="0"/>
+          <w:numId w:val="28"/>
+        </w:numPr>
+      </w:pPr>
+      <w:r>
+        <w:t>The system prompts actor for amount to withdraw</w:t>
+      </w:r>
+      <w:r>
+        <w:t xml:space="preserve"> (SD#3)</w:t>
+      </w:r>
+      <w:r>
+        <w:t>. The actor enters amount and confirms.</w:t>
+      </w:r>
+    </w:p>
+    <w:p>
+      <w:pPr>
+        <w:pStyle w:val="ListParagraph"/>
+        <w:numPr>
+          <w:ilvl w:val="0"/>
+          <w:numId w:val="28"/>
+        </w:numPr>
+      </w:pPr>
+      <w:r>
+        <w:t>The system validates the amount of withdrawal.</w:t>
+      </w:r>
+    </w:p>
+    <w:p>
+      <w:pPr>
+        <w:pStyle w:val="ListParagraph"/>
+        <w:numPr>
+          <w:ilvl w:val="1"/>
+          <w:numId w:val="28"/>
+        </w:numPr>
+      </w:pPr>
+      <w:r>
+        <w:t xml:space="preserve">RULE – </w:t>
+      </w:r>
+      <w:r>
+        <w:rPr>
+          <w:b/>
+        </w:rPr>
+        <w:t>Sufficient available funds</w:t>
+      </w:r>
+      <w:r>
+        <w:t xml:space="preserve"> -  Amount to withdrawal is equal to or less than account balance.</w:t>
+      </w:r>
+    </w:p>
+    <w:p>
+      <w:pPr>
+        <w:pStyle w:val="ListParagraph"/>
+        <w:numPr>
+          <w:ilvl w:val="1"/>
+          <w:numId w:val="28"/>
+        </w:numPr>
+      </w:pPr>
+      <w:r>
+        <w:t xml:space="preserve">RULE – </w:t>
+      </w:r>
+      <w:r>
+        <w:rPr>
+          <w:b/>
+        </w:rPr>
+        <w:t>Daily withdrawal limit</w:t>
+      </w:r>
+      <w:r>
+        <w:t xml:space="preserve"> – Amount to withdraw is </w:t>
+      </w:r>
+    </w:p>
+    <w:p>
+      <w:pPr>
+        <w:pStyle w:val="ListParagraph"/>
+        <w:numPr>
+          <w:ilvl w:val="2"/>
+          <w:numId w:val="28"/>
+        </w:numPr>
+      </w:pPr>
+      <w:r>
+        <w:t xml:space="preserve">less than </w:t>
+      </w:r>
+      <w:r>
+        <w:rPr>
+          <w:b/>
+        </w:rPr>
+        <w:t>daily withdrawal limit</w:t>
+      </w:r>
+      <w:r>
+        <w:rPr>
+          <w:b/>
+        </w:rPr>
+        <w:t xml:space="preserve"> </w:t>
+      </w:r>
+      <w:r>
+        <w:t>(DD)</w:t>
+      </w:r>
+    </w:p>
+    <w:p>
+      <w:pPr>
+        <w:pStyle w:val="ListParagraph"/>
+        <w:numPr>
+          <w:ilvl w:val="1"/>
+          <w:numId w:val="28"/>
+        </w:numPr>
+      </w:pPr>
+      <w:r>
+        <w:t xml:space="preserve">RULE - </w:t>
+      </w:r>
+      <w:r>
+        <w:rPr>
+          <w:b/>
+        </w:rPr>
+        <w:t>$20 increment</w:t>
+      </w:r>
+      <w:r>
+        <w:t xml:space="preserve"> – Amount must be evenly divisible by 20.</w:t>
+      </w:r>
+    </w:p>
+    <w:p>
+      <w:pPr>
+        <w:pStyle w:val="ListParagraph"/>
+        <w:numPr>
+          <w:ilvl w:val="0"/>
+          <w:numId w:val="28"/>
+        </w:numPr>
+      </w:pPr>
+      <w:r>
+        <w:t xml:space="preserve">The system </w:t>
+      </w:r>
+      <w:r>
+        <w:t>requests the bank to record</w:t>
+      </w:r>
+      <w:r>
+        <w:t xml:space="preserve"> the </w:t>
+      </w:r>
+      <w:r>
+        <w:rPr>
+          <w:b/>
+        </w:rPr>
+        <w:t>transaction</w:t>
+      </w:r>
+      <w:r>
+        <w:t xml:space="preserve"> (DD)</w:t>
+      </w:r>
+      <w:r>
+        <w:t>.</w:t>
+      </w:r>
+      <w:r>
+        <w:t xml:space="preserve"> </w:t>
+      </w:r>
+      <w:r>
+        <w:t>The system logs the communication.</w:t>
+      </w:r>
+    </w:p>
+    <w:p>
+      <w:pPr>
+        <w:pStyle w:val="ListParagraph"/>
+        <w:numPr>
+          <w:ilvl w:val="0"/>
+          <w:numId w:val="28"/>
+        </w:numPr>
+      </w:pPr>
+      <w:r>
+        <w:t>The system dispenses cash.</w:t>
       </w:r>
     </w:p>
     <w:p>
@@ -1693,117 +1985,494 @@
           <w:bCs/>
         </w:rPr>
       </w:pPr>
-    </w:p>
-    <w:p>
-      <w:pPr>
-        <w:pStyle w:val="Heading2"/>
-      </w:pPr>
-      <w:r>
-        <w:t>Rules</w:t>
-      </w:r>
-      <w:r>
-        <w:t xml:space="preserve"> (separate file)</w:t>
-      </w:r>
-    </w:p>
-    <w:p>
-      <w:pPr>
-        <w:pStyle w:val="notes"/>
-      </w:pPr>
-      <w:r>
-        <w:t xml:space="preserve">Reusable rules referenced in multiple use cases. </w:t>
-      </w:r>
-      <w:r>
-        <w:t>Referenced by R#1, R#2, etc.</w:t>
-      </w:r>
-    </w:p>
-    <w:p>
-      <w:r>
-        <w:t>1</w:t>
-      </w:r>
-      <w:r>
-        <w:t xml:space="preserve"> – </w:t>
-      </w:r>
-    </w:p>
-    <w:p>
-      <w:pPr>
-        <w:pStyle w:val="Heading2"/>
-      </w:pPr>
-      <w:r>
-        <w:t>Glossary</w:t>
-      </w:r>
-      <w:r>
-        <w:t xml:space="preserve"> (separate file)</w:t>
-      </w:r>
-    </w:p>
-    <w:p/>
-    <w:p>
-      <w:pPr>
-        <w:pStyle w:val="Heading2"/>
-      </w:pPr>
-      <w:r>
-        <w:t>Text messages</w:t>
-      </w:r>
-      <w:r>
-        <w:t xml:space="preserve"> (separate file)</w:t>
-      </w:r>
-    </w:p>
-    <w:p>
-      <w:r>
-        <w:t xml:space="preserve">ET#1 – </w:t>
-      </w:r>
-    </w:p>
-    <w:p>
-      <w:pPr>
-        <w:pStyle w:val="Heading2"/>
-      </w:pPr>
-      <w:r>
-        <w:t>Screens</w:t>
-      </w:r>
-      <w:r>
-        <w:t xml:space="preserve"> (separate file)</w:t>
-      </w:r>
-    </w:p>
-    <w:p>
-      <w:r>
-        <w:t xml:space="preserve">SD#1 </w:t>
-      </w:r>
-      <w:r>
-        <w:t>–</w:t>
-      </w:r>
-      <w:r>
-        <w:t xml:space="preserve"> </w:t>
-      </w:r>
-    </w:p>
-    <w:p>
-      <w:pPr>
-        <w:pStyle w:val="Heading2"/>
-      </w:pPr>
-      <w:r>
-        <w:t>Reports (separate file)</w:t>
-      </w:r>
-    </w:p>
-    <w:p>
-      <w:pPr>
+      <w:r>
         <w:rPr>
           <w:b/>
           <w:bCs/>
         </w:rPr>
-      </w:pPr>
-      <w:r>
-        <w:t xml:space="preserve">R#1 - </w:t>
-      </w:r>
-    </w:p>
-    <w:p>
-      <w:pPr>
+        <w:t>Constants</w:t>
+      </w:r>
+    </w:p>
+    <w:p>
+      <w:pPr>
+        <w:pStyle w:val="ListParagraph"/>
+        <w:numPr>
+          <w:ilvl w:val="1"/>
+          <w:numId w:val="27"/>
+        </w:numPr>
         <w:rPr>
           <w:b/>
           <w:bCs/>
         </w:rPr>
       </w:pPr>
+      <w:r>
+        <w:rPr>
+          <w:b/>
+        </w:rPr>
+        <w:t>daily withdrawal limit</w:t>
+      </w:r>
+      <w:r>
+        <w:t xml:space="preserve"> = $500</w:t>
+      </w:r>
+    </w:p>
+    <w:p>
+      <w:pPr>
+        <w:pStyle w:val="ListParagraph"/>
+        <w:numPr>
+          <w:ilvl w:val="2"/>
+          <w:numId w:val="27"/>
+        </w:numPr>
+        <w:rPr>
+          <w:b/>
+          <w:bCs/>
+        </w:rPr>
+      </w:pPr>
+      <w:proofErr w:type="gramStart"/>
+      <w:r>
+        <w:t>measured</w:t>
+      </w:r>
+      <w:proofErr w:type="gramEnd"/>
+      <w:r>
+        <w:t xml:space="preserve"> per 24 hour period starting at midnight based on last transaction location time zone and DST…. You work it out…</w:t>
+      </w:r>
+    </w:p>
+    <w:p>
+      <w:pPr>
+        <w:pStyle w:val="ListParagraph"/>
+        <w:numPr>
+          <w:ilvl w:val="0"/>
+          <w:numId w:val="27"/>
+        </w:numPr>
+      </w:pPr>
+      <w:r>
+        <w:t>Account</w:t>
+      </w:r>
+    </w:p>
+    <w:p>
+      <w:pPr>
+        <w:pStyle w:val="ListParagraph"/>
+        <w:numPr>
+          <w:ilvl w:val="1"/>
+          <w:numId w:val="27"/>
+        </w:numPr>
+      </w:pPr>
+      <w:r>
+        <w:t>PIN</w:t>
+      </w:r>
+    </w:p>
+    <w:p>
+      <w:pPr>
+        <w:pStyle w:val="ListParagraph"/>
+        <w:numPr>
+          <w:ilvl w:val="1"/>
+          <w:numId w:val="27"/>
+        </w:numPr>
+      </w:pPr>
+      <w:r>
+        <w:t>number</w:t>
+      </w:r>
+    </w:p>
+    <w:p>
+      <w:pPr>
+        <w:pStyle w:val="ListParagraph"/>
+        <w:numPr>
+          <w:ilvl w:val="1"/>
+          <w:numId w:val="27"/>
+        </w:numPr>
+      </w:pPr>
+      <w:r>
+        <w:t>type</w:t>
+      </w:r>
+    </w:p>
+    <w:p>
+      <w:pPr>
+        <w:pStyle w:val="ListParagraph"/>
+        <w:numPr>
+          <w:ilvl w:val="1"/>
+          <w:numId w:val="27"/>
+        </w:numPr>
+      </w:pPr>
+      <w:r>
+        <w:t>b</w:t>
+      </w:r>
+      <w:r>
+        <w:t>alance</w:t>
+      </w:r>
+    </w:p>
+    <w:p>
+      <w:pPr>
+        <w:pStyle w:val="ListParagraph"/>
+        <w:numPr>
+          <w:ilvl w:val="0"/>
+          <w:numId w:val="27"/>
+        </w:numPr>
+        <w:rPr>
+          <w:b/>
+          <w:bCs/>
+        </w:rPr>
+      </w:pPr>
+      <w:r>
+        <w:t>C</w:t>
+      </w:r>
+      <w:r>
+        <w:t>ard data</w:t>
+      </w:r>
+    </w:p>
+    <w:p>
+      <w:pPr>
+        <w:pStyle w:val="ListParagraph"/>
+        <w:numPr>
+          <w:ilvl w:val="1"/>
+          <w:numId w:val="27"/>
+        </w:numPr>
+        <w:rPr>
+          <w:b/>
+          <w:bCs/>
+        </w:rPr>
+      </w:pPr>
+      <w:r>
+        <w:t>account number</w:t>
+      </w:r>
+    </w:p>
+    <w:p>
+      <w:pPr>
+        <w:pStyle w:val="ListParagraph"/>
+        <w:numPr>
+          <w:ilvl w:val="1"/>
+          <w:numId w:val="27"/>
+        </w:numPr>
+      </w:pPr>
+      <w:r>
+        <w:t>expiration date</w:t>
+      </w:r>
+      <w:bookmarkStart w:id="0" w:name="_GoBack"/>
+      <w:bookmarkEnd w:id="0"/>
+    </w:p>
+    <w:p>
+      <w:pPr>
+        <w:pStyle w:val="ListParagraph"/>
+        <w:numPr>
+          <w:ilvl w:val="0"/>
+          <w:numId w:val="27"/>
+        </w:numPr>
+      </w:pPr>
+      <w:r>
+        <w:t>Bank message</w:t>
+      </w:r>
+    </w:p>
+    <w:p>
+      <w:pPr>
+        <w:pStyle w:val="ListParagraph"/>
+        <w:numPr>
+          <w:ilvl w:val="1"/>
+          <w:numId w:val="27"/>
+        </w:numPr>
+      </w:pPr>
+      <w:r>
+        <w:t>Transaction</w:t>
+      </w:r>
+    </w:p>
+    <w:p>
+      <w:pPr>
+        <w:pStyle w:val="ListParagraph"/>
+        <w:numPr>
+          <w:ilvl w:val="0"/>
+          <w:numId w:val="27"/>
+        </w:numPr>
+        <w:rPr>
+          <w:b/>
+          <w:bCs/>
+        </w:rPr>
+      </w:pPr>
+      <w:r>
+        <w:t xml:space="preserve">Log entry </w:t>
+      </w:r>
+    </w:p>
+    <w:p>
+      <w:pPr>
+        <w:pStyle w:val="ListParagraph"/>
+        <w:numPr>
+          <w:ilvl w:val="1"/>
+          <w:numId w:val="27"/>
+        </w:numPr>
+        <w:rPr>
+          <w:b/>
+          <w:bCs/>
+        </w:rPr>
+      </w:pPr>
+      <w:r>
+        <w:t>Transaction</w:t>
+      </w:r>
+    </w:p>
+    <w:p>
+      <w:pPr>
+        <w:pStyle w:val="ListParagraph"/>
+        <w:numPr>
+          <w:ilvl w:val="1"/>
+          <w:numId w:val="27"/>
+        </w:numPr>
+        <w:rPr>
+          <w:b/>
+          <w:bCs/>
+        </w:rPr>
+      </w:pPr>
+      <w:r>
+        <w:t>date time</w:t>
+      </w:r>
+    </w:p>
+    <w:p>
+      <w:pPr>
+        <w:pStyle w:val="ListParagraph"/>
+        <w:numPr>
+          <w:ilvl w:val="0"/>
+          <w:numId w:val="27"/>
+        </w:numPr>
+      </w:pPr>
+      <w:r>
+        <w:t>Transaction</w:t>
+      </w:r>
+    </w:p>
+    <w:p>
+      <w:pPr>
+        <w:pStyle w:val="ListParagraph"/>
+        <w:numPr>
+          <w:ilvl w:val="1"/>
+          <w:numId w:val="27"/>
+        </w:numPr>
+      </w:pPr>
+      <w:r>
+        <w:t>Account</w:t>
+      </w:r>
+    </w:p>
+    <w:p>
+      <w:pPr>
+        <w:pStyle w:val="ListParagraph"/>
+        <w:numPr>
+          <w:ilvl w:val="1"/>
+          <w:numId w:val="27"/>
+        </w:numPr>
+      </w:pPr>
+      <w:r>
+        <w:t>amount</w:t>
+      </w:r>
+    </w:p>
+    <w:p>
+      <w:pPr>
+        <w:pStyle w:val="ListParagraph"/>
+        <w:numPr>
+          <w:ilvl w:val="1"/>
+          <w:numId w:val="27"/>
+        </w:numPr>
+      </w:pPr>
+      <w:r>
+        <w:t>date/time</w:t>
+      </w:r>
+    </w:p>
+    <w:p>
+      <w:pPr>
+        <w:pStyle w:val="ListParagraph"/>
+        <w:numPr>
+          <w:ilvl w:val="1"/>
+          <w:numId w:val="27"/>
+        </w:numPr>
+      </w:pPr>
+    </w:p>
+    <w:p>
+      <w:pPr>
+        <w:pStyle w:val="Heading2"/>
+      </w:pPr>
+      <w:r>
+        <w:t>Rules</w:t>
+      </w:r>
+      <w:r>
+        <w:t xml:space="preserve"> (separate file)</w:t>
+      </w:r>
+    </w:p>
+    <w:p>
+      <w:pPr>
+        <w:pStyle w:val="notes"/>
+      </w:pPr>
+      <w:r>
+        <w:t xml:space="preserve">Reusable rules referenced in multiple use cases. </w:t>
+      </w:r>
+      <w:r>
+        <w:t>Referenced by R#1, R#2, etc.</w:t>
+      </w:r>
+    </w:p>
+    <w:p>
+      <w:r>
+        <w:t>1</w:t>
+      </w:r>
+      <w:r>
+        <w:t xml:space="preserve"> – </w:t>
+      </w:r>
+    </w:p>
+    <w:p>
+      <w:pPr>
+        <w:pStyle w:val="Heading2"/>
+      </w:pPr>
+      <w:r>
+        <w:t>Glossary</w:t>
+      </w:r>
+      <w:r>
+        <w:t xml:space="preserve"> (separate file)</w:t>
+      </w:r>
+    </w:p>
+    <w:p/>
+    <w:p>
+      <w:pPr>
+        <w:pStyle w:val="Heading2"/>
+      </w:pPr>
+      <w:r>
+        <w:t>Text messages</w:t>
+      </w:r>
+      <w:r>
+        <w:t xml:space="preserve"> (separate file)</w:t>
+      </w:r>
+    </w:p>
+    <w:p>
+      <w:r>
+        <w:t>ET#1</w:t>
+      </w:r>
+      <w:r>
+        <w:t xml:space="preserve"> </w:t>
+      </w:r>
+      <w:r>
+        <w:t>Enter PIN – Please enter your PIN</w:t>
+      </w:r>
+    </w:p>
+    <w:p>
+      <w:pPr>
+        <w:pStyle w:val="Heading2"/>
+      </w:pPr>
+      <w:r>
+        <w:t>Screens</w:t>
+      </w:r>
+      <w:r>
+        <w:t>/images</w:t>
+      </w:r>
+      <w:r>
+        <w:t xml:space="preserve"> (separate file)</w:t>
+      </w:r>
+    </w:p>
+    <w:p>
+      <w:r>
+        <w:t xml:space="preserve">SD#1 </w:t>
+      </w:r>
+      <w:r>
+        <w:t>–</w:t>
+      </w:r>
+      <w:r>
+        <w:t xml:space="preserve"> </w:t>
+      </w:r>
+      <w:r>
+        <w:t>Main menu</w:t>
+      </w:r>
+    </w:p>
+    <w:p>
+      <w:r>
+        <w:rPr>
+          <w:noProof/>
+        </w:rPr>
+        <w:lastRenderedPageBreak/>
+        <w:drawing>
+          <wp:anchor distT="0" distB="0" distL="114300" distR="114300" simplePos="0" relativeHeight="251658240" behindDoc="0" locked="0" layoutInCell="1" allowOverlap="1">
+            <wp:simplePos x="914400" y="3835280"/>
+            <wp:positionH relativeFrom="column">
+              <wp:align>left</wp:align>
+            </wp:positionH>
+            <wp:positionV relativeFrom="paragraph">
+              <wp:align>top</wp:align>
+            </wp:positionV>
+            <wp:extent cx="4286250" cy="3214955"/>
+            <wp:effectExtent l="0" t="0" r="0" b="5080"/>
+            <wp:wrapSquare wrapText="bothSides"/>
+            <wp:docPr id="1" name="Picture 1" descr="http://www.uandblog.com/uandblog-adminpanel-superadmin/images/Change_ATM_PIN_number_4_uandblog.jpg"/>
+            <wp:cNvGraphicFramePr>
+              <a:graphicFrameLocks xmlns:a="http://schemas.openxmlformats.org/drawingml/2006/main" noChangeAspect="1"/>
+            </wp:cNvGraphicFramePr>
+            <a:graphic xmlns:a="http://schemas.openxmlformats.org/drawingml/2006/main">
+              <a:graphicData uri="http://schemas.openxmlformats.org/drawingml/2006/picture">
+                <pic:pic xmlns:pic="http://schemas.openxmlformats.org/drawingml/2006/picture">
+                  <pic:nvPicPr>
+                    <pic:cNvPr id="0" name="Picture 1" descr="http://www.uandblog.com/uandblog-adminpanel-superadmin/images/Change_ATM_PIN_number_4_uandblog.jpg"/>
+                    <pic:cNvPicPr>
+                      <a:picLocks noChangeAspect="1" noChangeArrowheads="1"/>
+                    </pic:cNvPicPr>
+                  </pic:nvPicPr>
+                  <pic:blipFill>
+                    <a:blip r:embed="rId8" cstate="print">
+                      <a:extLst>
+                        <a:ext uri="{28A0092B-C50C-407E-A947-70E740481C1C}">
+                          <a14:useLocalDpi xmlns:a14="http://schemas.microsoft.com/office/drawing/2010/main" val="0"/>
+                        </a:ext>
+                      </a:extLst>
+                    </a:blip>
+                    <a:srcRect/>
+                    <a:stretch>
+                      <a:fillRect/>
+                    </a:stretch>
+                  </pic:blipFill>
+                  <pic:spPr bwMode="auto">
+                    <a:xfrm>
+                      <a:off x="0" y="0"/>
+                      <a:ext cx="4286250" cy="3214955"/>
+                    </a:xfrm>
+                    <a:prstGeom prst="rect">
+                      <a:avLst/>
+                    </a:prstGeom>
+                    <a:noFill/>
+                    <a:ln>
+                      <a:noFill/>
+                    </a:ln>
+                  </pic:spPr>
+                </pic:pic>
+              </a:graphicData>
+            </a:graphic>
+          </wp:anchor>
+        </w:drawing>
+      </w:r>
+      <w:r>
+        <w:br w:type="textWrapping" w:clear="all"/>
+      </w:r>
+    </w:p>
+    <w:p>
+      <w:r>
+        <w:t>SD#2 – Select account</w:t>
+      </w:r>
+    </w:p>
+    <w:p/>
+    <w:p/>
+    <w:p>
+      <w:pPr>
+        <w:pStyle w:val="Heading2"/>
+      </w:pPr>
+      <w:r>
+        <w:t>Reports (separate file)</w:t>
+      </w:r>
+    </w:p>
+    <w:p>
+      <w:pPr>
+        <w:rPr>
+          <w:b/>
+          <w:bCs/>
+        </w:rPr>
+      </w:pPr>
+      <w:r>
+        <w:t xml:space="preserve">R#1 - </w:t>
+      </w:r>
+    </w:p>
+    <w:p>
+      <w:pPr>
+        <w:rPr>
+          <w:b/>
+          <w:bCs/>
+        </w:rPr>
+      </w:pPr>
     </w:p>
     <w:sectPr>
-      <w:headerReference w:type="default" r:id="rId8"/>
-      <w:footerReference w:type="default" r:id="rId9"/>
+      <w:headerReference w:type="default" r:id="rId9"/>
+      <w:footerReference w:type="default" r:id="rId10"/>
       <w:pgSz w:w="12240" w:h="15840"/>
       <w:pgMar w:top="720" w:right="4050" w:bottom="810" w:left="1440" w:header="720" w:footer="720" w:gutter="0"/>
       <w:cols w:space="720"/>
@@ -2463,7 +3132,7 @@
         <w:rFonts w:ascii="Courier New" w:hAnsi="Courier New" w:cs="Courier New" w:hint="default"/>
       </w:rPr>
     </w:lvl>
-    <w:lvl w:ilvl="2" w:tplc="04090005" w:tentative="1">
+    <w:lvl w:ilvl="2" w:tplc="04090005">
       <w:start w:val="1"/>
       <w:numFmt w:val="bullet"/>
       <w:lvlText w:val=""/>
@@ -4071,7 +4740,7 @@
         <w:ind w:left="1440" w:hanging="360"/>
       </w:pPr>
     </w:lvl>
-    <w:lvl w:ilvl="2" w:tplc="0409001B" w:tentative="1">
+    <w:lvl w:ilvl="2" w:tplc="0409001B">
       <w:start w:val="1"/>
       <w:numFmt w:val="lowerRoman"/>
       <w:lvlText w:val="%3."/>
@@ -5935,7 +6604,6 @@
   <w:style w:type="character" w:default="1" w:styleId="DefaultParagraphFont">
     <w:name w:val="Default Paragraph Font"/>
     <w:uiPriority w:val="1"/>
-    <w:semiHidden/>
     <w:unhideWhenUsed/>
   </w:style>
   <w:style w:type="table" w:default="1" w:styleId="TableNormal">
@@ -6857,7 +7525,7 @@
 </file>
 
 <file path=customXml/itemProps1.xml><?xml version="1.0" encoding="utf-8"?>
-<ds:datastoreItem xmlns:ds="http://schemas.openxmlformats.org/officeDocument/2006/customXml" ds:itemID="{F8590BB3-3869-4C3A-B7D4-A4696C5630C1}">
+<ds:datastoreItem xmlns:ds="http://schemas.openxmlformats.org/officeDocument/2006/customXml" ds:itemID="{EF8E3C03-2CD3-48F4-B81B-716B6196A7BF}">
   <ds:schemaRefs>
     <ds:schemaRef ds:uri="http://schemas.openxmlformats.org/officeDocument/2006/bibliography"/>
   </ds:schemaRefs>
